--- a/PPIT Document 22.docx
+++ b/PPIT Document 22.docx
@@ -4389,10 +4389,11 @@
           <w:szCs w:val="24"/>
           <w:shd w:val="clear" w:color="auto" w:fill="FFFFFF"/>
         </w:rPr>
-        <w:t xml:space="preserve">The initial plan for the project was to have a fully functioning clone of </w:t>
-      </w:r>
-      <w:proofErr w:type="spellStart"/>
-      <w:r>
+        <w:t xml:space="preserve">The initial plan for the project was to have a fully functioning clone of JustEat, however instead of food the main items would be Alcohol. </w:t>
+      </w:r>
+    </w:p>
+    <w:p>
+      <w:pPr>
         <w:rPr>
           <w:rFonts w:ascii="Noto Sans" w:hAnsi="Noto Sans" w:cs="Noto Sans"/>
           <w:color w:val="333333"/>
@@ -4400,10 +4401,10 @@
           <w:szCs w:val="24"/>
           <w:shd w:val="clear" w:color="auto" w:fill="FFFFFF"/>
         </w:rPr>
-        <w:t>JustEat</w:t>
-      </w:r>
-      <w:proofErr w:type="spellEnd"/>
-      <w:r>
+      </w:pPr>
+    </w:p>
+    <w:p>
+      <w:pPr>
         <w:rPr>
           <w:rFonts w:ascii="Noto Sans" w:hAnsi="Noto Sans" w:cs="Noto Sans"/>
           <w:color w:val="333333"/>
@@ -4411,11 +4412,8 @@
           <w:szCs w:val="24"/>
           <w:shd w:val="clear" w:color="auto" w:fill="FFFFFF"/>
         </w:rPr>
-        <w:t xml:space="preserve">, however instead of food the main items would be Alcohol. </w:t>
-      </w:r>
-    </w:p>
-    <w:p>
-      <w:pPr>
+      </w:pPr>
+      <w:r>
         <w:rPr>
           <w:rFonts w:ascii="Noto Sans" w:hAnsi="Noto Sans" w:cs="Noto Sans"/>
           <w:color w:val="333333"/>
@@ -4423,10 +4421,9 @@
           <w:szCs w:val="24"/>
           <w:shd w:val="clear" w:color="auto" w:fill="FFFFFF"/>
         </w:rPr>
-      </w:pPr>
-    </w:p>
-    <w:p>
-      <w:pPr>
+        <w:t>A working frontend connected to a M</w:t>
+      </w:r>
+      <w:r>
         <w:rPr>
           <w:rFonts w:ascii="Noto Sans" w:hAnsi="Noto Sans" w:cs="Noto Sans"/>
           <w:color w:val="333333"/>
@@ -4434,7 +4431,8 @@
           <w:szCs w:val="24"/>
           <w:shd w:val="clear" w:color="auto" w:fill="FFFFFF"/>
         </w:rPr>
-      </w:pPr>
+        <w:t>y</w:t>
+      </w:r>
       <w:r>
         <w:rPr>
           <w:rFonts w:ascii="Noto Sans" w:hAnsi="Noto Sans" w:cs="Noto Sans"/>
@@ -4443,7 +4441,7 @@
           <w:szCs w:val="24"/>
           <w:shd w:val="clear" w:color="auto" w:fill="FFFFFF"/>
         </w:rPr>
-        <w:t>A working frontend connected to a M</w:t>
+        <w:t>S</w:t>
       </w:r>
       <w:r>
         <w:rPr>
@@ -4453,7 +4451,7 @@
           <w:szCs w:val="24"/>
           <w:shd w:val="clear" w:color="auto" w:fill="FFFFFF"/>
         </w:rPr>
-        <w:t>y</w:t>
+        <w:t>QL</w:t>
       </w:r>
       <w:r>
         <w:rPr>
@@ -4463,49 +4461,7 @@
           <w:szCs w:val="24"/>
           <w:shd w:val="clear" w:color="auto" w:fill="FFFFFF"/>
         </w:rPr>
-        <w:t>S</w:t>
-      </w:r>
-      <w:r>
-        <w:rPr>
-          <w:rFonts w:ascii="Noto Sans" w:hAnsi="Noto Sans" w:cs="Noto Sans"/>
-          <w:color w:val="333333"/>
-          <w:sz w:val="24"/>
-          <w:szCs w:val="24"/>
-          <w:shd w:val="clear" w:color="auto" w:fill="FFFFFF"/>
-        </w:rPr>
-        <w:t>QL</w:t>
-      </w:r>
-      <w:r>
-        <w:rPr>
-          <w:rFonts w:ascii="Noto Sans" w:hAnsi="Noto Sans" w:cs="Noto Sans"/>
-          <w:color w:val="333333"/>
-          <w:sz w:val="24"/>
-          <w:szCs w:val="24"/>
-          <w:shd w:val="clear" w:color="auto" w:fill="FFFFFF"/>
-        </w:rPr>
-        <w:t xml:space="preserve"> database was required. Being able to login/register an account, shopping cart, having a staff login section where you could adjust pricing for each </w:t>
-      </w:r>
-      <w:proofErr w:type="gramStart"/>
-      <w:r>
-        <w:rPr>
-          <w:rFonts w:ascii="Noto Sans" w:hAnsi="Noto Sans" w:cs="Noto Sans"/>
-          <w:color w:val="333333"/>
-          <w:sz w:val="24"/>
-          <w:szCs w:val="24"/>
-          <w:shd w:val="clear" w:color="auto" w:fill="FFFFFF"/>
-        </w:rPr>
-        <w:t>shops</w:t>
-      </w:r>
-      <w:proofErr w:type="gramEnd"/>
-      <w:r>
-        <w:rPr>
-          <w:rFonts w:ascii="Noto Sans" w:hAnsi="Noto Sans" w:cs="Noto Sans"/>
-          <w:color w:val="333333"/>
-          <w:sz w:val="24"/>
-          <w:szCs w:val="24"/>
-          <w:shd w:val="clear" w:color="auto" w:fill="FFFFFF"/>
-        </w:rPr>
-        <w:t xml:space="preserve"> items, Nice GUI and sleek animations were key focuses for the project.</w:t>
+        <w:t xml:space="preserve"> database was required. Being able to login/register an account, shopping cart, having a staff login section where you could adjust pricing for each shops items, Nice GUI and sleek animations were key focuses for the project.</w:t>
       </w:r>
     </w:p>
     <w:p>
@@ -4667,55 +4623,7 @@
           <w:sz w:val="24"/>
           <w:szCs w:val="24"/>
         </w:rPr>
-        <w:t xml:space="preserve">, </w:t>
-      </w:r>
-      <w:proofErr w:type="gramStart"/>
-      <w:r>
-        <w:rPr>
-          <w:sz w:val="24"/>
-          <w:szCs w:val="24"/>
-        </w:rPr>
-        <w:t>We</w:t>
-      </w:r>
-      <w:proofErr w:type="gramEnd"/>
-      <w:r>
-        <w:rPr>
-          <w:sz w:val="24"/>
-          <w:szCs w:val="24"/>
-        </w:rPr>
-        <w:t xml:space="preserve"> decided on Nest. Nest is a framework that uses either Express or </w:t>
-      </w:r>
-      <w:proofErr w:type="spellStart"/>
-      <w:r>
-        <w:rPr>
-          <w:sz w:val="24"/>
-          <w:szCs w:val="24"/>
-        </w:rPr>
-        <w:t>Fastify</w:t>
-      </w:r>
-      <w:proofErr w:type="spellEnd"/>
-      <w:r>
-        <w:rPr>
-          <w:sz w:val="24"/>
-          <w:szCs w:val="24"/>
-        </w:rPr>
-        <w:t xml:space="preserve">, HTTP Server Frameworks to build Node.js </w:t>
-      </w:r>
-      <w:proofErr w:type="gramStart"/>
-      <w:r>
-        <w:rPr>
-          <w:sz w:val="24"/>
-          <w:szCs w:val="24"/>
-        </w:rPr>
-        <w:t>server side</w:t>
-      </w:r>
-      <w:proofErr w:type="gramEnd"/>
-      <w:r>
-        <w:rPr>
-          <w:sz w:val="24"/>
-          <w:szCs w:val="24"/>
-        </w:rPr>
-        <w:t xml:space="preserve"> applications.</w:t>
+        <w:t>, We decided on Nest. Nest is a framework that uses either Express or Fastify, HTTP Server Frameworks to build Node.js server side applications.</w:t>
       </w:r>
     </w:p>
     <w:p>
@@ -4841,7 +4749,6 @@
           <w:szCs w:val="28"/>
         </w:rPr>
       </w:pPr>
-      <w:proofErr w:type="spellStart"/>
       <w:r>
         <w:rPr>
           <w:b/>
@@ -4849,17 +4756,7 @@
           <w:sz w:val="28"/>
           <w:szCs w:val="28"/>
         </w:rPr>
-        <w:t>TypeORM</w:t>
-      </w:r>
-      <w:proofErr w:type="spellEnd"/>
-      <w:r>
-        <w:rPr>
-          <w:b/>
-          <w:bCs/>
-          <w:sz w:val="28"/>
-          <w:szCs w:val="28"/>
-        </w:rPr>
-        <w:t xml:space="preserve"> - </w:t>
+        <w:t xml:space="preserve">TypeORM - </w:t>
       </w:r>
       <w:hyperlink r:id="rId9" w:history="1">
         <w:r>
@@ -4891,37 +4788,12 @@
           <w:szCs w:val="24"/>
         </w:rPr>
       </w:pPr>
-      <w:proofErr w:type="spellStart"/>
-      <w:r>
-        <w:rPr>
-          <w:sz w:val="24"/>
-          <w:szCs w:val="24"/>
-        </w:rPr>
-        <w:t>TypeORM</w:t>
-      </w:r>
-      <w:proofErr w:type="spellEnd"/>
-      <w:r>
-        <w:rPr>
-          <w:sz w:val="24"/>
-          <w:szCs w:val="24"/>
-        </w:rPr>
-        <w:t xml:space="preserve"> was by far the most difficult part of this project to understand and implement. Primarily because this was completely alien to </w:t>
-      </w:r>
-      <w:proofErr w:type="gramStart"/>
-      <w:r>
-        <w:rPr>
-          <w:sz w:val="24"/>
-          <w:szCs w:val="24"/>
-        </w:rPr>
-        <w:t>myself</w:t>
-      </w:r>
-      <w:proofErr w:type="gramEnd"/>
-      <w:r>
-        <w:rPr>
-          <w:sz w:val="24"/>
-          <w:szCs w:val="24"/>
-        </w:rPr>
-        <w:t xml:space="preserve">. However, in saying this I found that once I was able to implement it and read up on solutions to any issues I encountered, I was able to see how powerful a “middleware” </w:t>
+      <w:r>
+        <w:rPr>
+          <w:sz w:val="24"/>
+          <w:szCs w:val="24"/>
+        </w:rPr>
+        <w:t xml:space="preserve">TypeORM was by far the most difficult part of this project to understand and implement. Primarily because this was completely alien to myself. However, in saying this I found that once I was able to implement it and read up on solutions to any issues I encountered, I was able to see how powerful a “middleware” </w:t>
       </w:r>
       <w:r>
         <w:rPr>
@@ -4938,39 +4810,12 @@
           <w:szCs w:val="24"/>
         </w:rPr>
       </w:pPr>
-      <w:proofErr w:type="spellStart"/>
-      <w:r>
-        <w:rPr>
-          <w:sz w:val="24"/>
-          <w:szCs w:val="24"/>
-        </w:rPr>
-        <w:t>TypeORM</w:t>
-      </w:r>
-      <w:proofErr w:type="spellEnd"/>
-      <w:r>
-        <w:rPr>
-          <w:sz w:val="24"/>
-          <w:szCs w:val="24"/>
-        </w:rPr>
-        <w:t xml:space="preserve"> is </w:t>
-      </w:r>
-      <w:proofErr w:type="spellStart"/>
-      <w:proofErr w:type="gramStart"/>
-      <w:r>
-        <w:rPr>
-          <w:sz w:val="24"/>
-          <w:szCs w:val="24"/>
-        </w:rPr>
-        <w:t>a</w:t>
-      </w:r>
-      <w:proofErr w:type="spellEnd"/>
-      <w:proofErr w:type="gramEnd"/>
-      <w:r>
-        <w:rPr>
-          <w:sz w:val="24"/>
-          <w:szCs w:val="24"/>
-        </w:rPr>
-        <w:t xml:space="preserve"> Object Relational Mapper. It allows you to use JavaScript/TypeScript and connect that code directly to a relational database, like MySQL or MongoDB. </w:t>
+      <w:r>
+        <w:rPr>
+          <w:sz w:val="24"/>
+          <w:szCs w:val="24"/>
+        </w:rPr>
+        <w:t xml:space="preserve">TypeORM is a Object Relational Mapper. It allows you to use JavaScript/TypeScript and connect that code directly to a relational database, like MySQL or MongoDB. </w:t>
       </w:r>
       <w:r>
         <w:rPr>
@@ -5133,23 +4978,7 @@
           <w:szCs w:val="24"/>
         </w:rPr>
         <w:lastRenderedPageBreak/>
-        <w:t xml:space="preserve">and efficient method to test what I worked on. I found Postman to be exactly what I </w:t>
-      </w:r>
-      <w:proofErr w:type="gramStart"/>
-      <w:r>
-        <w:rPr>
-          <w:sz w:val="24"/>
-          <w:szCs w:val="24"/>
-        </w:rPr>
-        <w:t>needed, and</w:t>
-      </w:r>
-      <w:proofErr w:type="gramEnd"/>
-      <w:r>
-        <w:rPr>
-          <w:sz w:val="24"/>
-          <w:szCs w:val="24"/>
-        </w:rPr>
-        <w:t xml:space="preserve"> will use it in the future when making any web applications for ease of testing.</w:t>
+        <w:t>and efficient method to test what I worked on. I found Postman to be exactly what I needed, and will use it in the future when making any web applications for ease of testing.</w:t>
       </w:r>
     </w:p>
     <w:p>
@@ -5228,7 +5057,6 @@
           <w:szCs w:val="28"/>
         </w:rPr>
       </w:pPr>
-      <w:proofErr w:type="spellStart"/>
       <w:r>
         <w:rPr>
           <w:b/>
@@ -5236,17 +5064,7 @@
           <w:sz w:val="28"/>
           <w:szCs w:val="28"/>
         </w:rPr>
-        <w:t>DBeaver</w:t>
-      </w:r>
-      <w:proofErr w:type="spellEnd"/>
-      <w:r>
-        <w:rPr>
-          <w:b/>
-          <w:bCs/>
-          <w:sz w:val="28"/>
-          <w:szCs w:val="28"/>
-        </w:rPr>
-        <w:t xml:space="preserve"> - </w:t>
+        <w:t xml:space="preserve">DBeaver - </w:t>
       </w:r>
       <w:hyperlink r:id="rId13" w:history="1">
         <w:r>
@@ -5268,21 +5086,12 @@
           <w:szCs w:val="24"/>
         </w:rPr>
       </w:pPr>
-      <w:proofErr w:type="spellStart"/>
-      <w:r>
-        <w:rPr>
-          <w:sz w:val="24"/>
-          <w:szCs w:val="24"/>
-        </w:rPr>
-        <w:t>DBeaver</w:t>
-      </w:r>
-      <w:proofErr w:type="spellEnd"/>
-      <w:r>
-        <w:rPr>
-          <w:sz w:val="24"/>
-          <w:szCs w:val="24"/>
-        </w:rPr>
-        <w:t xml:space="preserve"> is a database tool that can be used </w:t>
+      <w:r>
+        <w:rPr>
+          <w:sz w:val="24"/>
+          <w:szCs w:val="24"/>
+        </w:rPr>
+        <w:t xml:space="preserve">DBeaver is a database tool that can be used </w:t>
       </w:r>
       <w:r>
         <w:rPr>
@@ -5311,23 +5120,7 @@
           <w:sz w:val="24"/>
           <w:szCs w:val="24"/>
         </w:rPr>
-        <w:t xml:space="preserve">I used it several times in conjunction with Postman to insert and see data being put correctly into the appropriate table/database. It was straightforward to </w:t>
-      </w:r>
-      <w:proofErr w:type="gramStart"/>
-      <w:r>
-        <w:rPr>
-          <w:sz w:val="24"/>
-          <w:szCs w:val="24"/>
-        </w:rPr>
-        <w:t>setup</w:t>
-      </w:r>
-      <w:proofErr w:type="gramEnd"/>
-      <w:r>
-        <w:rPr>
-          <w:sz w:val="24"/>
-          <w:szCs w:val="24"/>
-        </w:rPr>
-        <w:t xml:space="preserve"> and I found it useful as I grew tiresome of using the command line for MySQL consistently. </w:t>
+        <w:t xml:space="preserve">I used it several times in conjunction with Postman to insert and see data being put correctly into the appropriate table/database. It was straightforward to setup and I found it useful as I grew tiresome of using the command line for MySQL consistently. </w:t>
       </w:r>
     </w:p>
     <w:p>
@@ -5617,52 +5410,27 @@
           <w:szCs w:val="24"/>
         </w:rPr>
       </w:pPr>
-      <w:proofErr w:type="gramStart"/>
-      <w:r>
-        <w:rPr>
-          <w:sz w:val="24"/>
-          <w:szCs w:val="24"/>
-        </w:rPr>
-        <w:t>Similarly</w:t>
-      </w:r>
-      <w:proofErr w:type="gramEnd"/>
-      <w:r>
-        <w:rPr>
-          <w:sz w:val="24"/>
-          <w:szCs w:val="24"/>
-        </w:rPr>
-        <w:t xml:space="preserve"> to Nest, Angular is a framework. However, instead of Nest it is a Web Application Framework, a “frontend” compared to a “backend” like Nest.</w:t>
-      </w:r>
-    </w:p>
-    <w:p>
-      <w:pPr>
-        <w:rPr>
-          <w:sz w:val="24"/>
-          <w:szCs w:val="24"/>
-        </w:rPr>
-      </w:pPr>
-      <w:r>
-        <w:rPr>
-          <w:sz w:val="24"/>
-          <w:szCs w:val="24"/>
-        </w:rPr>
-        <w:t xml:space="preserve">Angular uses components, which could be compared to building blocks of the application. Each component typically has 3 sections – </w:t>
-      </w:r>
-      <w:proofErr w:type="gramStart"/>
-      <w:r>
-        <w:rPr>
-          <w:sz w:val="24"/>
-          <w:szCs w:val="24"/>
-        </w:rPr>
-        <w:t>CSS,HTML</w:t>
-      </w:r>
-      <w:proofErr w:type="gramEnd"/>
-      <w:r>
-        <w:rPr>
-          <w:sz w:val="24"/>
-          <w:szCs w:val="24"/>
-        </w:rPr>
-        <w:t xml:space="preserve"> and TypeScript pages respectively. </w:t>
+      <w:r>
+        <w:rPr>
+          <w:sz w:val="24"/>
+          <w:szCs w:val="24"/>
+        </w:rPr>
+        <w:t>Similarly to Nest, Angular is a framework. However, instead of Nest it is a Web Application Framework, a “frontend” compared to a “backend” like Nest.</w:t>
+      </w:r>
+    </w:p>
+    <w:p>
+      <w:pPr>
+        <w:rPr>
+          <w:sz w:val="24"/>
+          <w:szCs w:val="24"/>
+        </w:rPr>
+      </w:pPr>
+      <w:r>
+        <w:rPr>
+          <w:sz w:val="24"/>
+          <w:szCs w:val="24"/>
+        </w:rPr>
+        <w:t xml:space="preserve">Angular uses components, which could be compared to building blocks of the application. Each component typically has 3 sections – CSS,HTML and TypeScript pages respectively. </w:t>
       </w:r>
       <w:r>
         <w:rPr>
@@ -5679,6 +5447,556 @@
           <w:szCs w:val="24"/>
         </w:rPr>
       </w:pPr>
+      <w:r>
+        <w:rPr>
+          <w:sz w:val="24"/>
+          <w:szCs w:val="24"/>
+        </w:rPr>
+        <w:t>One of the nicest parts about Angular is its built in Routing capabilities. It allows for effortless interlinking between components (pages) and is fairly robust. It is what the project uses for its webpages, and made making several elements and interlinking them straightforward.</w:t>
+      </w:r>
+    </w:p>
+    <w:p>
+      <w:pPr>
+        <w:rPr>
+          <w:sz w:val="24"/>
+          <w:szCs w:val="24"/>
+        </w:rPr>
+      </w:pPr>
+    </w:p>
+    <w:p>
+      <w:pPr>
+        <w:rPr>
+          <w:sz w:val="24"/>
+          <w:szCs w:val="24"/>
+        </w:rPr>
+      </w:pPr>
+      <w:r>
+        <w:rPr>
+          <w:noProof/>
+        </w:rPr>
+        <w:drawing>
+          <wp:inline distT="0" distB="0" distL="0" distR="0" wp14:anchorId="2F697E31" wp14:editId="142521FD">
+            <wp:extent cx="1772920" cy="1772920"/>
+            <wp:effectExtent l="0" t="0" r="0" b="0"/>
+            <wp:docPr id="34" name="Picture 34" descr="Icon&#10;&#10;Description automatically generated"/>
+            <wp:cNvGraphicFramePr>
+              <a:graphicFrameLocks xmlns:a="http://schemas.openxmlformats.org/drawingml/2006/main" noChangeAspect="1"/>
+            </wp:cNvGraphicFramePr>
+            <a:graphic xmlns:a="http://schemas.openxmlformats.org/drawingml/2006/main">
+              <a:graphicData uri="http://schemas.openxmlformats.org/drawingml/2006/picture">
+                <pic:pic xmlns:pic="http://schemas.openxmlformats.org/drawingml/2006/picture">
+                  <pic:nvPicPr>
+                    <pic:cNvPr id="34" name="Picture 34" descr="Icon&#10;&#10;Description automatically generated"/>
+                    <pic:cNvPicPr>
+                      <a:picLocks noChangeAspect="1" noChangeArrowheads="1"/>
+                    </pic:cNvPicPr>
+                  </pic:nvPicPr>
+                  <pic:blipFill>
+                    <a:blip r:embed="rId16">
+                      <a:extLst>
+                        <a:ext uri="{28A0092B-C50C-407E-A947-70E740481C1C}">
+                          <a14:useLocalDpi xmlns:a14="http://schemas.microsoft.com/office/drawing/2010/main" val="0"/>
+                        </a:ext>
+                      </a:extLst>
+                    </a:blip>
+                    <a:srcRect/>
+                    <a:stretch>
+                      <a:fillRect/>
+                    </a:stretch>
+                  </pic:blipFill>
+                  <pic:spPr bwMode="auto">
+                    <a:xfrm>
+                      <a:off x="0" y="0"/>
+                      <a:ext cx="1772920" cy="1772920"/>
+                    </a:xfrm>
+                    <a:prstGeom prst="rect">
+                      <a:avLst/>
+                    </a:prstGeom>
+                    <a:noFill/>
+                    <a:ln>
+                      <a:noFill/>
+                    </a:ln>
+                  </pic:spPr>
+                </pic:pic>
+              </a:graphicData>
+            </a:graphic>
+          </wp:inline>
+        </w:drawing>
+      </w:r>
+    </w:p>
+    <w:p>
+      <w:pPr>
+        <w:rPr>
+          <w:b/>
+          <w:bCs/>
+          <w:sz w:val="28"/>
+          <w:szCs w:val="28"/>
+        </w:rPr>
+      </w:pPr>
+      <w:r>
+        <w:rPr>
+          <w:b/>
+          <w:bCs/>
+          <w:sz w:val="28"/>
+          <w:szCs w:val="28"/>
+        </w:rPr>
+        <w:t xml:space="preserve">Bcyrpt - </w:t>
+      </w:r>
+      <w:hyperlink r:id="rId17" w:history="1">
+        <w:r>
+          <w:rPr>
+            <w:rStyle w:val="Hyperlink"/>
+            <w:b/>
+            <w:bCs/>
+            <w:sz w:val="28"/>
+            <w:szCs w:val="28"/>
+          </w:rPr>
+          <w:t>https://www.npmjs.com/package/bcrypt</w:t>
+        </w:r>
+      </w:hyperlink>
+    </w:p>
+    <w:p>
+      <w:pPr>
+        <w:rPr>
+          <w:sz w:val="24"/>
+          <w:szCs w:val="24"/>
+        </w:rPr>
+      </w:pPr>
+      <w:r>
+        <w:rPr>
+          <w:sz w:val="24"/>
+          <w:szCs w:val="24"/>
+        </w:rPr>
+        <w:t>Bcrypt is a set of functions that allow you to hash and unhash passwords or other information.</w:t>
+      </w:r>
+    </w:p>
+    <w:p>
+      <w:pPr>
+        <w:rPr>
+          <w:sz w:val="24"/>
+          <w:szCs w:val="24"/>
+        </w:rPr>
+      </w:pPr>
+      <w:r>
+        <w:rPr>
+          <w:sz w:val="24"/>
+          <w:szCs w:val="24"/>
+        </w:rPr>
+        <w:t xml:space="preserve">Brcrpt uses salt, which is a random piece of data that is used to hash passwords. </w:t>
+      </w:r>
+      <w:r>
+        <w:rPr>
+          <w:sz w:val="24"/>
+          <w:szCs w:val="24"/>
+        </w:rPr>
+        <w:t xml:space="preserve">Salt allows for a more secure storage of passwords, and less risk of exposing the original plaintext </w:t>
+      </w:r>
+      <w:r>
+        <w:rPr>
+          <w:sz w:val="24"/>
+          <w:szCs w:val="24"/>
+        </w:rPr>
+        <w:lastRenderedPageBreak/>
+        <w:t xml:space="preserve">password. It then uses hashing with conjunction of the salt to encrypt the password </w:t>
+      </w:r>
+      <w:r>
+        <w:rPr>
+          <w:b/>
+          <w:bCs/>
+          <w:sz w:val="24"/>
+          <w:szCs w:val="24"/>
+        </w:rPr>
+        <w:t>one-direction.</w:t>
+      </w:r>
+      <w:r>
+        <w:rPr>
+          <w:sz w:val="24"/>
+          <w:szCs w:val="24"/>
+        </w:rPr>
+        <w:t xml:space="preserve"> Thus, the password cannot be decrypted. I used this for the user login/password system, to ensure user data is protected. I enjoyed learning about encryption through using bcrypt, and has opened my mind to the world of cybersecurity.</w:t>
+      </w:r>
+    </w:p>
+    <w:p>
+      <w:pPr>
+        <w:rPr>
+          <w:sz w:val="24"/>
+          <w:szCs w:val="24"/>
+        </w:rPr>
+      </w:pPr>
+    </w:p>
+    <w:p>
+      <w:pPr>
+        <w:rPr>
+          <w:sz w:val="24"/>
+          <w:szCs w:val="24"/>
+        </w:rPr>
+      </w:pPr>
+      <w:r>
+        <w:rPr>
+          <w:noProof/>
+        </w:rPr>
+        <w:drawing>
+          <wp:inline distT="0" distB="0" distL="0" distR="0" wp14:anchorId="5D09799A" wp14:editId="12AD31CA">
+            <wp:extent cx="2647207" cy="803081"/>
+            <wp:effectExtent l="0" t="0" r="0" b="0"/>
+            <wp:docPr id="39" name="Picture 39" descr="upload.wikimedia.org/wikipedia/commons/6/64/Exp..."/>
+            <wp:cNvGraphicFramePr>
+              <a:graphicFrameLocks xmlns:a="http://schemas.openxmlformats.org/drawingml/2006/main" noChangeAspect="1"/>
+            </wp:cNvGraphicFramePr>
+            <a:graphic xmlns:a="http://schemas.openxmlformats.org/drawingml/2006/main">
+              <a:graphicData uri="http://schemas.openxmlformats.org/drawingml/2006/picture">
+                <pic:pic xmlns:pic="http://schemas.openxmlformats.org/drawingml/2006/picture">
+                  <pic:nvPicPr>
+                    <pic:cNvPr id="0" name="Picture 10" descr="upload.wikimedia.org/wikipedia/commons/6/64/Exp..."/>
+                    <pic:cNvPicPr>
+                      <a:picLocks noChangeAspect="1" noChangeArrowheads="1"/>
+                    </pic:cNvPicPr>
+                  </pic:nvPicPr>
+                  <pic:blipFill>
+                    <a:blip r:embed="rId18">
+                      <a:extLst>
+                        <a:ext uri="{28A0092B-C50C-407E-A947-70E740481C1C}">
+                          <a14:useLocalDpi xmlns:a14="http://schemas.microsoft.com/office/drawing/2010/main" val="0"/>
+                        </a:ext>
+                      </a:extLst>
+                    </a:blip>
+                    <a:srcRect/>
+                    <a:stretch>
+                      <a:fillRect/>
+                    </a:stretch>
+                  </pic:blipFill>
+                  <pic:spPr bwMode="auto">
+                    <a:xfrm>
+                      <a:off x="0" y="0"/>
+                      <a:ext cx="2656541" cy="805913"/>
+                    </a:xfrm>
+                    <a:prstGeom prst="rect">
+                      <a:avLst/>
+                    </a:prstGeom>
+                    <a:noFill/>
+                    <a:ln>
+                      <a:noFill/>
+                    </a:ln>
+                  </pic:spPr>
+                </pic:pic>
+              </a:graphicData>
+            </a:graphic>
+          </wp:inline>
+        </w:drawing>
+      </w:r>
+    </w:p>
+    <w:p>
+      <w:pPr>
+        <w:rPr>
+          <w:b/>
+          <w:bCs/>
+          <w:sz w:val="28"/>
+          <w:szCs w:val="28"/>
+        </w:rPr>
+      </w:pPr>
+      <w:r>
+        <w:rPr>
+          <w:b/>
+          <w:bCs/>
+          <w:sz w:val="28"/>
+          <w:szCs w:val="28"/>
+        </w:rPr>
+        <w:t xml:space="preserve">Express - </w:t>
+      </w:r>
+      <w:hyperlink r:id="rId19" w:history="1">
+        <w:r>
+          <w:rPr>
+            <w:rStyle w:val="Hyperlink"/>
+            <w:b/>
+            <w:bCs/>
+            <w:sz w:val="28"/>
+            <w:szCs w:val="28"/>
+          </w:rPr>
+          <w:t>https://expressjs.com/</w:t>
+        </w:r>
+      </w:hyperlink>
+    </w:p>
+    <w:p>
+      <w:pPr>
+        <w:rPr>
+          <w:sz w:val="24"/>
+          <w:szCs w:val="24"/>
+        </w:rPr>
+      </w:pPr>
+      <w:r>
+        <w:rPr>
+          <w:sz w:val="24"/>
+          <w:szCs w:val="24"/>
+        </w:rPr>
+        <w:t>Express is a web application framework that provides a host of HTTP/web functions and abilities, such as routing</w:t>
+      </w:r>
+      <w:r>
+        <w:rPr>
+          <w:sz w:val="24"/>
+          <w:szCs w:val="24"/>
+        </w:rPr>
+        <w:t xml:space="preserve"> and receiving/sending data to the web client.</w:t>
+      </w:r>
+      <w:r>
+        <w:rPr>
+          <w:sz w:val="24"/>
+          <w:szCs w:val="24"/>
+        </w:rPr>
+        <w:t xml:space="preserve"> </w:t>
+      </w:r>
+    </w:p>
+    <w:p>
+      <w:pPr>
+        <w:rPr>
+          <w:sz w:val="24"/>
+          <w:szCs w:val="24"/>
+        </w:rPr>
+      </w:pPr>
+      <w:r>
+        <w:rPr>
+          <w:sz w:val="24"/>
+          <w:szCs w:val="24"/>
+        </w:rPr>
+        <w:t>In the project, express is not directly used majorly, however it is a core element of Passport, which we do use for an element of encryption/dealing with user data.</w:t>
+      </w:r>
+    </w:p>
+    <w:p>
+      <w:pPr>
+        <w:rPr>
+          <w:sz w:val="24"/>
+          <w:szCs w:val="24"/>
+        </w:rPr>
+      </w:pPr>
+    </w:p>
+    <w:p>
+      <w:pPr>
+        <w:rPr>
+          <w:sz w:val="24"/>
+          <w:szCs w:val="24"/>
+        </w:rPr>
+      </w:pPr>
+      <w:r>
+        <w:rPr>
+          <w:noProof/>
+        </w:rPr>
+        <w:drawing>
+          <wp:inline distT="0" distB="0" distL="0" distR="0" wp14:anchorId="338E2BA8" wp14:editId="51D95333">
+            <wp:extent cx="1812897" cy="1812897"/>
+            <wp:effectExtent l="0" t="0" r="0" b="0"/>
+            <wp:docPr id="40" name="Picture 40" descr="The Ultimate Guide to Passport JS - DEV Community"/>
+            <wp:cNvGraphicFramePr>
+              <a:graphicFrameLocks xmlns:a="http://schemas.openxmlformats.org/drawingml/2006/main" noChangeAspect="1"/>
+            </wp:cNvGraphicFramePr>
+            <a:graphic xmlns:a="http://schemas.openxmlformats.org/drawingml/2006/main">
+              <a:graphicData uri="http://schemas.openxmlformats.org/drawingml/2006/picture">
+                <pic:pic xmlns:pic="http://schemas.openxmlformats.org/drawingml/2006/picture">
+                  <pic:nvPicPr>
+                    <pic:cNvPr id="0" name="Picture 12" descr="The Ultimate Guide to Passport JS - DEV Community"/>
+                    <pic:cNvPicPr>
+                      <a:picLocks noChangeAspect="1" noChangeArrowheads="1"/>
+                    </pic:cNvPicPr>
+                  </pic:nvPicPr>
+                  <pic:blipFill>
+                    <a:blip r:embed="rId20" cstate="print">
+                      <a:extLst>
+                        <a:ext uri="{28A0092B-C50C-407E-A947-70E740481C1C}">
+                          <a14:useLocalDpi xmlns:a14="http://schemas.microsoft.com/office/drawing/2010/main" val="0"/>
+                        </a:ext>
+                      </a:extLst>
+                    </a:blip>
+                    <a:srcRect/>
+                    <a:stretch>
+                      <a:fillRect/>
+                    </a:stretch>
+                  </pic:blipFill>
+                  <pic:spPr bwMode="auto">
+                    <a:xfrm>
+                      <a:off x="0" y="0"/>
+                      <a:ext cx="1818479" cy="1818479"/>
+                    </a:xfrm>
+                    <a:prstGeom prst="rect">
+                      <a:avLst/>
+                    </a:prstGeom>
+                    <a:noFill/>
+                    <a:ln>
+                      <a:noFill/>
+                    </a:ln>
+                  </pic:spPr>
+                </pic:pic>
+              </a:graphicData>
+            </a:graphic>
+          </wp:inline>
+        </w:drawing>
+      </w:r>
+    </w:p>
+    <w:p>
+      <w:pPr>
+        <w:rPr>
+          <w:rFonts w:cstheme="minorHAnsi"/>
+          <w:b/>
+          <w:bCs/>
+          <w:color w:val="333333"/>
+          <w:sz w:val="24"/>
+          <w:szCs w:val="24"/>
+          <w:shd w:val="clear" w:color="auto" w:fill="FFFFFF"/>
+        </w:rPr>
+      </w:pPr>
+      <w:r>
+        <w:rPr>
+          <w:rFonts w:cstheme="minorHAnsi"/>
+          <w:b/>
+          <w:bCs/>
+          <w:color w:val="333333"/>
+          <w:sz w:val="24"/>
+          <w:szCs w:val="24"/>
+          <w:shd w:val="clear" w:color="auto" w:fill="FFFFFF"/>
+        </w:rPr>
+        <w:t xml:space="preserve">Passport - </w:t>
+      </w:r>
+      <w:hyperlink r:id="rId21" w:history="1">
+        <w:r>
+          <w:rPr>
+            <w:rStyle w:val="Hyperlink"/>
+            <w:rFonts w:cstheme="minorHAnsi"/>
+            <w:b/>
+            <w:bCs/>
+            <w:sz w:val="24"/>
+            <w:szCs w:val="24"/>
+            <w:shd w:val="clear" w:color="auto" w:fill="FFFFFF"/>
+          </w:rPr>
+          <w:t>http://www.passportjs.org/</w:t>
+        </w:r>
+      </w:hyperlink>
+    </w:p>
+    <w:p>
+      <w:pPr>
+        <w:rPr>
+          <w:rFonts w:cstheme="minorHAnsi"/>
+          <w:color w:val="333333"/>
+          <w:sz w:val="24"/>
+          <w:szCs w:val="24"/>
+          <w:shd w:val="clear" w:color="auto" w:fill="FFFFFF"/>
+        </w:rPr>
+      </w:pPr>
+      <w:r>
+        <w:rPr>
+          <w:rFonts w:cstheme="minorHAnsi"/>
+          <w:color w:val="333333"/>
+          <w:sz w:val="24"/>
+          <w:szCs w:val="24"/>
+          <w:shd w:val="clear" w:color="auto" w:fill="FFFFFF"/>
+        </w:rPr>
+        <w:t>Passport is an authentication service that uses Node Js. The project uses Passport in conjunction with jwt and brcrypt for the user/login system.</w:t>
+      </w:r>
+    </w:p>
+    <w:p>
+      <w:pPr>
+        <w:rPr>
+          <w:rFonts w:cstheme="minorHAnsi"/>
+          <w:color w:val="333333"/>
+          <w:sz w:val="24"/>
+          <w:szCs w:val="24"/>
+          <w:shd w:val="clear" w:color="auto" w:fill="FFFFFF"/>
+        </w:rPr>
+      </w:pPr>
+    </w:p>
+    <w:p>
+      <w:pPr>
+        <w:rPr>
+          <w:rFonts w:cstheme="minorHAnsi"/>
+          <w:color w:val="333333"/>
+          <w:sz w:val="24"/>
+          <w:szCs w:val="24"/>
+          <w:shd w:val="clear" w:color="auto" w:fill="FFFFFF"/>
+        </w:rPr>
+      </w:pPr>
+    </w:p>
+    <w:p>
+      <w:pPr>
+        <w:rPr>
+          <w:rFonts w:cstheme="minorHAnsi"/>
+          <w:color w:val="333333"/>
+          <w:sz w:val="24"/>
+          <w:szCs w:val="24"/>
+          <w:shd w:val="clear" w:color="auto" w:fill="FFFFFF"/>
+        </w:rPr>
+      </w:pPr>
+    </w:p>
+    <w:p>
+      <w:pPr>
+        <w:rPr>
+          <w:rFonts w:cstheme="minorHAnsi"/>
+          <w:color w:val="333333"/>
+          <w:sz w:val="24"/>
+          <w:szCs w:val="24"/>
+          <w:shd w:val="clear" w:color="auto" w:fill="FFFFFF"/>
+        </w:rPr>
+      </w:pPr>
+    </w:p>
+    <w:p>
+      <w:pPr>
+        <w:rPr>
+          <w:rFonts w:cstheme="minorHAnsi"/>
+          <w:color w:val="333333"/>
+          <w:sz w:val="24"/>
+          <w:szCs w:val="24"/>
+          <w:shd w:val="clear" w:color="auto" w:fill="FFFFFF"/>
+        </w:rPr>
+      </w:pPr>
+      <w:r>
+        <w:rPr>
+          <w:noProof/>
+        </w:rPr>
+        <w:lastRenderedPageBreak/>
+        <w:drawing>
+          <wp:inline distT="0" distB="0" distL="0" distR="0" wp14:anchorId="7261B221" wp14:editId="6E240E7F">
+            <wp:extent cx="1224501" cy="1210570"/>
+            <wp:effectExtent l="0" t="0" r="0" b="8890"/>
+            <wp:docPr id="41" name="Picture 41" descr="Icon&#10;&#10;Description automatically generated with medium confidence"/>
+            <wp:cNvGraphicFramePr>
+              <a:graphicFrameLocks xmlns:a="http://schemas.openxmlformats.org/drawingml/2006/main" noChangeAspect="1"/>
+            </wp:cNvGraphicFramePr>
+            <a:graphic xmlns:a="http://schemas.openxmlformats.org/drawingml/2006/main">
+              <a:graphicData uri="http://schemas.openxmlformats.org/drawingml/2006/picture">
+                <pic:pic xmlns:pic="http://schemas.openxmlformats.org/drawingml/2006/picture">
+                  <pic:nvPicPr>
+                    <pic:cNvPr id="41" name="Picture 41" descr="Icon&#10;&#10;Description automatically generated with medium confidence"/>
+                    <pic:cNvPicPr>
+                      <a:picLocks noChangeAspect="1" noChangeArrowheads="1"/>
+                    </pic:cNvPicPr>
+                  </pic:nvPicPr>
+                  <pic:blipFill>
+                    <a:blip r:embed="rId22">
+                      <a:extLst>
+                        <a:ext uri="{28A0092B-C50C-407E-A947-70E740481C1C}">
+                          <a14:useLocalDpi xmlns:a14="http://schemas.microsoft.com/office/drawing/2010/main" val="0"/>
+                        </a:ext>
+                      </a:extLst>
+                    </a:blip>
+                    <a:srcRect/>
+                    <a:stretch>
+                      <a:fillRect/>
+                    </a:stretch>
+                  </pic:blipFill>
+                  <pic:spPr bwMode="auto">
+                    <a:xfrm>
+                      <a:off x="0" y="0"/>
+                      <a:ext cx="1232827" cy="1218802"/>
+                    </a:xfrm>
+                    <a:prstGeom prst="rect">
+                      <a:avLst/>
+                    </a:prstGeom>
+                    <a:noFill/>
+                    <a:ln>
+                      <a:noFill/>
+                    </a:ln>
+                  </pic:spPr>
+                </pic:pic>
+              </a:graphicData>
+            </a:graphic>
+          </wp:inline>
+        </w:drawing>
+      </w:r>
     </w:p>
     <w:p>
       <w:pPr>
@@ -5702,9 +6020,54 @@
           <w:szCs w:val="28"/>
           <w:shd w:val="clear" w:color="auto" w:fill="FFFFFF"/>
         </w:rPr>
-        <w:t>P</w:t>
-      </w:r>
-      <w:r>
+        <w:t xml:space="preserve">JWT - </w:t>
+      </w:r>
+      <w:hyperlink r:id="rId23" w:history="1">
+        <w:r>
+          <w:rPr>
+            <w:rStyle w:val="Hyperlink"/>
+            <w:rFonts w:cstheme="minorHAnsi"/>
+            <w:b/>
+            <w:bCs/>
+            <w:sz w:val="28"/>
+            <w:szCs w:val="28"/>
+            <w:shd w:val="clear" w:color="auto" w:fill="FFFFFF"/>
+          </w:rPr>
+          <w:t>https://jwt.io/</w:t>
+        </w:r>
+      </w:hyperlink>
+    </w:p>
+    <w:p>
+      <w:pPr>
+        <w:rPr>
+          <w:rFonts w:cstheme="minorHAnsi"/>
+          <w:color w:val="333333"/>
+          <w:sz w:val="24"/>
+          <w:szCs w:val="24"/>
+          <w:shd w:val="clear" w:color="auto" w:fill="FFFFFF"/>
+        </w:rPr>
+      </w:pPr>
+      <w:r>
+        <w:rPr>
+          <w:rFonts w:cstheme="minorHAnsi"/>
+          <w:color w:val="333333"/>
+          <w:sz w:val="24"/>
+          <w:szCs w:val="24"/>
+          <w:shd w:val="clear" w:color="auto" w:fill="FFFFFF"/>
+        </w:rPr>
+        <w:t>JWT (JSON Web Tokens) is a two way method of verifying data, enabling the data to be digitally signed. Typically, this is encrypted.</w:t>
+      </w:r>
+    </w:p>
+    <w:p>
+      <w:pPr>
+        <w:rPr>
+          <w:sz w:val="24"/>
+          <w:szCs w:val="24"/>
+        </w:rPr>
+      </w:pPr>
+    </w:p>
+    <w:p>
+      <w:pPr>
         <w:rPr>
           <w:rFonts w:cstheme="minorHAnsi"/>
           <w:b/>
@@ -5714,8 +6077,7 @@
           <w:szCs w:val="28"/>
           <w:shd w:val="clear" w:color="auto" w:fill="FFFFFF"/>
         </w:rPr>
-        <w:t xml:space="preserve">roject </w:t>
-      </w:r>
+      </w:pPr>
       <w:r>
         <w:rPr>
           <w:rFonts w:cstheme="minorHAnsi"/>
@@ -5726,7 +6088,7 @@
           <w:szCs w:val="28"/>
           <w:shd w:val="clear" w:color="auto" w:fill="FFFFFF"/>
         </w:rPr>
-        <w:t>M</w:t>
+        <w:t>P</w:t>
       </w:r>
       <w:r>
         <w:rPr>
@@ -5738,7 +6100,7 @@
           <w:szCs w:val="28"/>
           <w:shd w:val="clear" w:color="auto" w:fill="FFFFFF"/>
         </w:rPr>
-        <w:t xml:space="preserve">anagement </w:t>
+        <w:t xml:space="preserve">roject </w:t>
       </w:r>
       <w:r>
         <w:rPr>
@@ -5750,7 +6112,7 @@
           <w:szCs w:val="28"/>
           <w:shd w:val="clear" w:color="auto" w:fill="FFFFFF"/>
         </w:rPr>
-        <w:t>S</w:t>
+        <w:t>M</w:t>
       </w:r>
       <w:r>
         <w:rPr>
@@ -5762,7 +6124,7 @@
           <w:szCs w:val="28"/>
           <w:shd w:val="clear" w:color="auto" w:fill="FFFFFF"/>
         </w:rPr>
-        <w:t>tyle</w:t>
+        <w:t xml:space="preserve">anagement </w:t>
       </w:r>
       <w:r>
         <w:rPr>
@@ -5774,129 +6136,9 @@
           <w:szCs w:val="28"/>
           <w:shd w:val="clear" w:color="auto" w:fill="FFFFFF"/>
         </w:rPr>
-        <w:t>:</w:t>
-      </w:r>
-    </w:p>
-    <w:p>
-      <w:pPr>
-        <w:rPr>
-          <w:rFonts w:cstheme="minorHAnsi"/>
-          <w:color w:val="333333"/>
-          <w:sz w:val="24"/>
-          <w:szCs w:val="24"/>
-          <w:shd w:val="clear" w:color="auto" w:fill="FFFFFF"/>
-        </w:rPr>
-      </w:pPr>
-      <w:r>
-        <w:rPr>
-          <w:rFonts w:cstheme="minorHAnsi"/>
-          <w:color w:val="333333"/>
-          <w:sz w:val="24"/>
-          <w:szCs w:val="24"/>
-          <w:shd w:val="clear" w:color="auto" w:fill="FFFFFF"/>
-        </w:rPr>
-        <w:t xml:space="preserve">Initially, </w:t>
-      </w:r>
-      <w:proofErr w:type="gramStart"/>
-      <w:r>
-        <w:rPr>
-          <w:rFonts w:cstheme="minorHAnsi"/>
-          <w:color w:val="333333"/>
-          <w:sz w:val="24"/>
-          <w:szCs w:val="24"/>
-          <w:shd w:val="clear" w:color="auto" w:fill="FFFFFF"/>
-        </w:rPr>
-        <w:t>We</w:t>
-      </w:r>
-      <w:proofErr w:type="gramEnd"/>
-      <w:r>
-        <w:rPr>
-          <w:rFonts w:cstheme="minorHAnsi"/>
-          <w:color w:val="333333"/>
-          <w:sz w:val="24"/>
-          <w:szCs w:val="24"/>
-          <w:shd w:val="clear" w:color="auto" w:fill="FFFFFF"/>
-        </w:rPr>
-        <w:t xml:space="preserve"> were going to have a team meeting twice a week so have a consistent schedule, and to update each other on the progress we made individually, and plan accordingly for the project as a whole. However, A lack of participation and consistency made this difficult.</w:t>
-      </w:r>
-    </w:p>
-    <w:p>
-      <w:pPr>
-        <w:rPr>
-          <w:rFonts w:cstheme="minorHAnsi"/>
-          <w:color w:val="333333"/>
-          <w:sz w:val="24"/>
-          <w:szCs w:val="24"/>
-          <w:shd w:val="clear" w:color="auto" w:fill="FFFFFF"/>
-        </w:rPr>
-      </w:pPr>
-      <w:r>
-        <w:rPr>
-          <w:rFonts w:cstheme="minorHAnsi"/>
-          <w:color w:val="333333"/>
-          <w:sz w:val="24"/>
-          <w:szCs w:val="24"/>
-          <w:shd w:val="clear" w:color="auto" w:fill="FFFFFF"/>
-        </w:rPr>
-        <w:t xml:space="preserve">The source code was managed via GitHub. I originally planned to use GitHub’s </w:t>
-      </w:r>
-      <w:proofErr w:type="gramStart"/>
-      <w:r>
-        <w:rPr>
-          <w:rFonts w:cstheme="minorHAnsi"/>
-          <w:color w:val="333333"/>
-          <w:sz w:val="24"/>
-          <w:szCs w:val="24"/>
-          <w:shd w:val="clear" w:color="auto" w:fill="FFFFFF"/>
-        </w:rPr>
-        <w:t>built in</w:t>
-      </w:r>
-      <w:proofErr w:type="gramEnd"/>
-      <w:r>
-        <w:rPr>
-          <w:rFonts w:cstheme="minorHAnsi"/>
-          <w:color w:val="333333"/>
-          <w:sz w:val="24"/>
-          <w:szCs w:val="24"/>
-          <w:shd w:val="clear" w:color="auto" w:fill="FFFFFF"/>
-        </w:rPr>
-        <w:t xml:space="preserve"> milestone/goal tracker however once the project was made clear to me that it was going to be a single person project, I decided to not plan it out there.</w:t>
-      </w:r>
-    </w:p>
-    <w:p>
-      <w:pPr>
-        <w:rPr>
-          <w:rFonts w:cstheme="minorHAnsi"/>
-          <w:color w:val="333333"/>
-          <w:sz w:val="24"/>
-          <w:szCs w:val="24"/>
-          <w:shd w:val="clear" w:color="auto" w:fill="FFFFFF"/>
-        </w:rPr>
-      </w:pPr>
-      <w:r>
-        <w:rPr>
-          <w:rFonts w:cstheme="minorHAnsi"/>
-          <w:color w:val="333333"/>
-          <w:sz w:val="24"/>
-          <w:szCs w:val="24"/>
-          <w:shd w:val="clear" w:color="auto" w:fill="FFFFFF"/>
-        </w:rPr>
-        <w:t xml:space="preserve">I feel this was a mistake, primarily because having it planned out and all the features marked out properly allows for good organisation. </w:t>
-      </w:r>
-    </w:p>
-    <w:p>
-      <w:pPr>
-        <w:rPr>
-          <w:rFonts w:cstheme="minorHAnsi"/>
-          <w:color w:val="333333"/>
-          <w:sz w:val="24"/>
-          <w:szCs w:val="24"/>
-          <w:shd w:val="clear" w:color="auto" w:fill="FFFFFF"/>
-        </w:rPr>
-      </w:pPr>
-    </w:p>
-    <w:p>
-      <w:pPr>
+        <w:t>S</w:t>
+      </w:r>
+      <w:r>
         <w:rPr>
           <w:rFonts w:cstheme="minorHAnsi"/>
           <w:b/>
@@ -5906,7 +6148,8 @@
           <w:szCs w:val="28"/>
           <w:shd w:val="clear" w:color="auto" w:fill="FFFFFF"/>
         </w:rPr>
-      </w:pPr>
+        <w:t>tyle</w:t>
+      </w:r>
       <w:r>
         <w:rPr>
           <w:rFonts w:cstheme="minorHAnsi"/>
@@ -5917,7 +6160,7 @@
           <w:szCs w:val="28"/>
           <w:shd w:val="clear" w:color="auto" w:fill="FFFFFF"/>
         </w:rPr>
-        <w:t>Limitations:</w:t>
+        <w:t>:</w:t>
       </w:r>
     </w:p>
     <w:p>
@@ -5938,10 +6181,11 @@
           <w:szCs w:val="24"/>
           <w:shd w:val="clear" w:color="auto" w:fill="FFFFFF"/>
         </w:rPr>
-        <w:t xml:space="preserve">The biggest limitation was scope. </w:t>
-      </w:r>
-      <w:proofErr w:type="gramStart"/>
-      <w:r>
+        <w:t>Initially, We were going to have a team meeting twice a week so have a consistent schedule, and to update each other on the progress we made individually, and plan accordingly for the project as a whole. However, A lack of participation and consistency made this difficult.</w:t>
+      </w:r>
+    </w:p>
+    <w:p>
+      <w:pPr>
         <w:rPr>
           <w:rFonts w:cstheme="minorHAnsi"/>
           <w:color w:val="333333"/>
@@ -5949,9 +6193,7 @@
           <w:szCs w:val="24"/>
           <w:shd w:val="clear" w:color="auto" w:fill="FFFFFF"/>
         </w:rPr>
-        <w:t>Myself and Jamie</w:t>
-      </w:r>
-      <w:proofErr w:type="gramEnd"/>
+      </w:pPr>
       <w:r>
         <w:rPr>
           <w:rFonts w:cstheme="minorHAnsi"/>
@@ -5960,7 +6202,7 @@
           <w:szCs w:val="24"/>
           <w:shd w:val="clear" w:color="auto" w:fill="FFFFFF"/>
         </w:rPr>
-        <w:t xml:space="preserve"> originally planned to have a fully fledged functioning website that you could select a region/location of a shop closest to you and buy alcohol with a nice functioning GUI and a user login/registration element as well as a administrational/staff login or registration element that once logged in you could adjust stock for each shop and add or delete items accordingly.</w:t>
+        <w:t>The source code was managed via GitHub. I originally planned to use GitHub’s built in milestone/goal tracker however once the project was made clear to me that it was going to be a single person project, I decided to not plan it out there.</w:t>
       </w:r>
     </w:p>
     <w:p>
@@ -5981,73 +6223,7 @@
           <w:szCs w:val="24"/>
           <w:shd w:val="clear" w:color="auto" w:fill="FFFFFF"/>
         </w:rPr>
-        <w:lastRenderedPageBreak/>
-        <w:t>We decided that I would focus on the backend systems, setting up the database and connecting it to the frontend that Jamie would work on. Once I had the backend setup however there was nothing to link it to. Jamie was inconsistent and made it difficult for me to get solid portions of a certain section finished.</w:t>
-      </w:r>
-      <w:r>
-        <w:rPr>
-          <w:rFonts w:cstheme="minorHAnsi"/>
-          <w:color w:val="333333"/>
-          <w:sz w:val="24"/>
-          <w:szCs w:val="24"/>
-          <w:shd w:val="clear" w:color="auto" w:fill="FFFFFF"/>
-        </w:rPr>
-        <w:t xml:space="preserve"> Several times I needed some element completed and found either no response or a response that yielded no results. </w:t>
-      </w:r>
-    </w:p>
-    <w:p>
-      <w:pPr>
-        <w:rPr>
-          <w:rFonts w:cstheme="minorHAnsi"/>
-          <w:color w:val="333333"/>
-          <w:sz w:val="24"/>
-          <w:szCs w:val="24"/>
-          <w:shd w:val="clear" w:color="auto" w:fill="FFFFFF"/>
-        </w:rPr>
-      </w:pPr>
-      <w:r>
-        <w:rPr>
-          <w:rFonts w:cstheme="minorHAnsi"/>
-          <w:color w:val="333333"/>
-          <w:sz w:val="24"/>
-          <w:szCs w:val="24"/>
-          <w:shd w:val="clear" w:color="auto" w:fill="FFFFFF"/>
-        </w:rPr>
-        <w:t xml:space="preserve">Although I still feel group work </w:t>
-      </w:r>
-      <w:r>
-        <w:rPr>
-          <w:rFonts w:cstheme="minorHAnsi"/>
-          <w:b/>
-          <w:bCs/>
-          <w:color w:val="333333"/>
-          <w:sz w:val="24"/>
-          <w:szCs w:val="24"/>
-          <w:shd w:val="clear" w:color="auto" w:fill="FFFFFF"/>
-        </w:rPr>
-        <w:t>can</w:t>
-      </w:r>
-      <w:r>
-        <w:rPr>
-          <w:rFonts w:cstheme="minorHAnsi"/>
-          <w:b/>
-          <w:bCs/>
-          <w:color w:val="333333"/>
-          <w:sz w:val="24"/>
-          <w:szCs w:val="24"/>
-          <w:shd w:val="clear" w:color="auto" w:fill="FFFFFF"/>
-        </w:rPr>
-        <w:t xml:space="preserve"> </w:t>
-      </w:r>
-      <w:r>
-        <w:rPr>
-          <w:rFonts w:cstheme="minorHAnsi"/>
-          <w:color w:val="333333"/>
-          <w:sz w:val="24"/>
-          <w:szCs w:val="24"/>
-          <w:shd w:val="clear" w:color="auto" w:fill="FFFFFF"/>
-        </w:rPr>
-        <w:t>be beneficial, and more productive and useful than working with yourself on a singular entity, when it goes downhill it can have some nasty consequences.</w:t>
+        <w:t xml:space="preserve">I feel this was a mistake, primarily because having it planned out and all the features marked out properly allows for good organisation. </w:t>
       </w:r>
     </w:p>
     <w:p>
@@ -6083,7 +6259,7 @@
           <w:szCs w:val="28"/>
           <w:shd w:val="clear" w:color="auto" w:fill="FFFFFF"/>
         </w:rPr>
-        <w:t>Test Plans:</w:t>
+        <w:t>Limitations:</w:t>
       </w:r>
     </w:p>
     <w:p>
@@ -6091,12 +6267,121 @@
         <w:rPr>
           <w:rFonts w:cstheme="minorHAnsi"/>
           <w:color w:val="333333"/>
-          <w:sz w:val="28"/>
-          <w:szCs w:val="28"/>
+          <w:sz w:val="24"/>
+          <w:szCs w:val="24"/>
           <w:shd w:val="clear" w:color="auto" w:fill="FFFFFF"/>
         </w:rPr>
       </w:pPr>
       <w:r>
+        <w:rPr>
+          <w:rFonts w:cstheme="minorHAnsi"/>
+          <w:color w:val="333333"/>
+          <w:sz w:val="24"/>
+          <w:szCs w:val="24"/>
+          <w:shd w:val="clear" w:color="auto" w:fill="FFFFFF"/>
+        </w:rPr>
+        <w:t>The biggest limitation was scope. Myself and Jamie originally planned to have a fully fledged functioning website that you could select a region/location of a shop closest to you and buy alcohol with a nice functioning GUI and a user login/registration element as well as a administrational/staff login or registration element that once logged in you could adjust stock for each shop and add or delete items accordingly.</w:t>
+      </w:r>
+    </w:p>
+    <w:p>
+      <w:pPr>
+        <w:rPr>
+          <w:rFonts w:cstheme="minorHAnsi"/>
+          <w:color w:val="333333"/>
+          <w:sz w:val="24"/>
+          <w:szCs w:val="24"/>
+          <w:shd w:val="clear" w:color="auto" w:fill="FFFFFF"/>
+        </w:rPr>
+      </w:pPr>
+      <w:r>
+        <w:rPr>
+          <w:rFonts w:cstheme="minorHAnsi"/>
+          <w:color w:val="333333"/>
+          <w:sz w:val="24"/>
+          <w:szCs w:val="24"/>
+          <w:shd w:val="clear" w:color="auto" w:fill="FFFFFF"/>
+        </w:rPr>
+        <w:t>We decided that I would focus on the backend systems, setting up the database and connecting it to the frontend that Jamie would work on. Once I had the backend setup however there was nothing to link it to. Jamie was inconsistent and made it difficult for me to get solid portions of a certain section finished.</w:t>
+      </w:r>
+      <w:r>
+        <w:rPr>
+          <w:rFonts w:cstheme="minorHAnsi"/>
+          <w:color w:val="333333"/>
+          <w:sz w:val="24"/>
+          <w:szCs w:val="24"/>
+          <w:shd w:val="clear" w:color="auto" w:fill="FFFFFF"/>
+        </w:rPr>
+        <w:t xml:space="preserve"> Several times I needed some element completed and found either no response or a response that yielded no results. </w:t>
+      </w:r>
+    </w:p>
+    <w:p>
+      <w:pPr>
+        <w:rPr>
+          <w:rFonts w:cstheme="minorHAnsi"/>
+          <w:color w:val="333333"/>
+          <w:sz w:val="24"/>
+          <w:szCs w:val="24"/>
+          <w:shd w:val="clear" w:color="auto" w:fill="FFFFFF"/>
+        </w:rPr>
+      </w:pPr>
+      <w:r>
+        <w:rPr>
+          <w:rFonts w:cstheme="minorHAnsi"/>
+          <w:color w:val="333333"/>
+          <w:sz w:val="24"/>
+          <w:szCs w:val="24"/>
+          <w:shd w:val="clear" w:color="auto" w:fill="FFFFFF"/>
+        </w:rPr>
+        <w:t xml:space="preserve">Although I still feel group work </w:t>
+      </w:r>
+      <w:r>
+        <w:rPr>
+          <w:rFonts w:cstheme="minorHAnsi"/>
+          <w:b/>
+          <w:bCs/>
+          <w:color w:val="333333"/>
+          <w:sz w:val="24"/>
+          <w:szCs w:val="24"/>
+          <w:shd w:val="clear" w:color="auto" w:fill="FFFFFF"/>
+        </w:rPr>
+        <w:t>can</w:t>
+      </w:r>
+      <w:r>
+        <w:rPr>
+          <w:rFonts w:cstheme="minorHAnsi"/>
+          <w:b/>
+          <w:bCs/>
+          <w:color w:val="333333"/>
+          <w:sz w:val="24"/>
+          <w:szCs w:val="24"/>
+          <w:shd w:val="clear" w:color="auto" w:fill="FFFFFF"/>
+        </w:rPr>
+        <w:t xml:space="preserve"> </w:t>
+      </w:r>
+      <w:r>
+        <w:rPr>
+          <w:rFonts w:cstheme="minorHAnsi"/>
+          <w:color w:val="333333"/>
+          <w:sz w:val="24"/>
+          <w:szCs w:val="24"/>
+          <w:shd w:val="clear" w:color="auto" w:fill="FFFFFF"/>
+        </w:rPr>
+        <w:t>be beneficial, and more productive and useful than working with yourself on a singular entity, when it goes downhill it can have some nasty consequences.</w:t>
+      </w:r>
+    </w:p>
+    <w:p>
+      <w:pPr>
+        <w:rPr>
+          <w:rFonts w:cstheme="minorHAnsi"/>
+          <w:color w:val="333333"/>
+          <w:sz w:val="24"/>
+          <w:szCs w:val="24"/>
+          <w:shd w:val="clear" w:color="auto" w:fill="FFFFFF"/>
+        </w:rPr>
+      </w:pPr>
+    </w:p>
+    <w:p>
+      <w:pPr>
         <w:rPr>
           <w:rFonts w:cstheme="minorHAnsi"/>
           <w:b/>
@@ -6106,22 +6391,8 @@
           <w:szCs w:val="28"/>
           <w:shd w:val="clear" w:color="auto" w:fill="FFFFFF"/>
         </w:rPr>
-        <w:t>WIP</w:t>
-      </w:r>
-    </w:p>
-    <w:p>
-      <w:pPr>
-        <w:rPr>
-          <w:rFonts w:cstheme="minorHAnsi"/>
-          <w:color w:val="333333"/>
-          <w:sz w:val="28"/>
-          <w:szCs w:val="28"/>
-          <w:shd w:val="clear" w:color="auto" w:fill="FFFFFF"/>
-        </w:rPr>
-      </w:pPr>
-    </w:p>
-    <w:p>
-      <w:pPr>
+      </w:pPr>
+      <w:r>
         <w:rPr>
           <w:rFonts w:cstheme="minorHAnsi"/>
           <w:b/>
@@ -6131,6 +6402,18 @@
           <w:szCs w:val="28"/>
           <w:shd w:val="clear" w:color="auto" w:fill="FFFFFF"/>
         </w:rPr>
+        <w:t>Test Plans:</w:t>
+      </w:r>
+    </w:p>
+    <w:p>
+      <w:pPr>
+        <w:rPr>
+          <w:rFonts w:cstheme="minorHAnsi"/>
+          <w:color w:val="333333"/>
+          <w:sz w:val="28"/>
+          <w:szCs w:val="28"/>
+          <w:shd w:val="clear" w:color="auto" w:fill="FFFFFF"/>
+        </w:rPr>
       </w:pPr>
       <w:r>
         <w:rPr>
@@ -6142,9 +6425,23 @@
           <w:szCs w:val="28"/>
           <w:shd w:val="clear" w:color="auto" w:fill="FFFFFF"/>
         </w:rPr>
-        <w:t xml:space="preserve">Conclusions </w:t>
-      </w:r>
-      <w:r>
+        <w:lastRenderedPageBreak/>
+        <w:t>WIP</w:t>
+      </w:r>
+    </w:p>
+    <w:p>
+      <w:pPr>
+        <w:rPr>
+          <w:rFonts w:cstheme="minorHAnsi"/>
+          <w:color w:val="333333"/>
+          <w:sz w:val="28"/>
+          <w:szCs w:val="28"/>
+          <w:shd w:val="clear" w:color="auto" w:fill="FFFFFF"/>
+        </w:rPr>
+      </w:pPr>
+    </w:p>
+    <w:p>
+      <w:pPr>
         <w:rPr>
           <w:rFonts w:cstheme="minorHAnsi"/>
           <w:b/>
@@ -6154,8 +6451,7 @@
           <w:szCs w:val="28"/>
           <w:shd w:val="clear" w:color="auto" w:fill="FFFFFF"/>
         </w:rPr>
-        <w:t>a</w:t>
-      </w:r>
+      </w:pPr>
       <w:r>
         <w:rPr>
           <w:rFonts w:cstheme="minorHAnsi"/>
@@ -6166,6 +6462,30 @@
           <w:szCs w:val="28"/>
           <w:shd w:val="clear" w:color="auto" w:fill="FFFFFF"/>
         </w:rPr>
+        <w:t xml:space="preserve">Conclusions </w:t>
+      </w:r>
+      <w:r>
+        <w:rPr>
+          <w:rFonts w:cstheme="minorHAnsi"/>
+          <w:b/>
+          <w:bCs/>
+          <w:color w:val="333333"/>
+          <w:sz w:val="28"/>
+          <w:szCs w:val="28"/>
+          <w:shd w:val="clear" w:color="auto" w:fill="FFFFFF"/>
+        </w:rPr>
+        <w:t>a</w:t>
+      </w:r>
+      <w:r>
+        <w:rPr>
+          <w:rFonts w:cstheme="minorHAnsi"/>
+          <w:b/>
+          <w:bCs/>
+          <w:color w:val="333333"/>
+          <w:sz w:val="28"/>
+          <w:szCs w:val="28"/>
+          <w:shd w:val="clear" w:color="auto" w:fill="FFFFFF"/>
+        </w:rPr>
         <w:t>nd Recommendations:</w:t>
       </w:r>
     </w:p>
@@ -6205,25 +6525,7 @@
           <w:sz w:val="24"/>
           <w:szCs w:val="24"/>
         </w:rPr>
-        <w:t xml:space="preserve">MySQL database connected via </w:t>
-      </w:r>
-      <w:proofErr w:type="spellStart"/>
-      <w:r>
-        <w:rPr>
-          <w:rFonts w:cstheme="minorHAnsi"/>
-          <w:sz w:val="24"/>
-          <w:szCs w:val="24"/>
-        </w:rPr>
-        <w:t>TypeORM</w:t>
-      </w:r>
-      <w:proofErr w:type="spellEnd"/>
-      <w:r>
-        <w:rPr>
-          <w:rFonts w:cstheme="minorHAnsi"/>
-          <w:sz w:val="24"/>
-          <w:szCs w:val="24"/>
-        </w:rPr>
-        <w:t xml:space="preserve"> and NEST </w:t>
+        <w:t xml:space="preserve">MySQL database connected via TypeORM and NEST </w:t>
       </w:r>
       <w:r>
         <w:rPr>
